--- a/Documentation/ТЗ.docx
+++ b/Documentation/ТЗ.docx
@@ -4618,12 +4618,12 @@
           <wp:inline distB="114300" distT="114300" distL="114300" distR="114300">
             <wp:extent cx="5886450" cy="7224713"/>
             <wp:effectExtent b="0" l="0" r="0" t="0"/>
-            <wp:docPr id="7" name="image3.png"/>
+            <wp:docPr id="7" name="image1.png"/>
             <a:graphic>
               <a:graphicData uri="http://schemas.openxmlformats.org/drawingml/2006/picture">
                 <pic:pic>
                   <pic:nvPicPr>
-                    <pic:cNvPr id="0" name="image3.png"/>
+                    <pic:cNvPr id="0" name="image1.png"/>
                     <pic:cNvPicPr preferRelativeResize="0"/>
                   </pic:nvPicPr>
                   <pic:blipFill>
@@ -5260,12 +5260,12 @@
           <wp:inline distB="114300" distT="114300" distL="114300" distR="114300">
             <wp:extent cx="5781570" cy="1738313"/>
             <wp:effectExtent b="0" l="0" r="0" t="0"/>
-            <wp:docPr id="6" name="image1.png"/>
+            <wp:docPr id="5" name="image2.png"/>
             <a:graphic>
               <a:graphicData uri="http://schemas.openxmlformats.org/drawingml/2006/picture">
                 <pic:pic>
                   <pic:nvPicPr>
-                    <pic:cNvPr id="0" name="image1.png"/>
+                    <pic:cNvPr id="0" name="image2.png"/>
                     <pic:cNvPicPr preferRelativeResize="0"/>
                   </pic:nvPicPr>
                   <pic:blipFill>
@@ -5399,12 +5399,12 @@
           <wp:inline distB="114300" distT="114300" distL="114300" distR="114300">
             <wp:extent cx="5872163" cy="4819650"/>
             <wp:effectExtent b="0" l="0" r="0" t="0"/>
-            <wp:docPr id="4" name="image4.png"/>
+            <wp:docPr id="3" name="image5.png"/>
             <a:graphic>
               <a:graphicData uri="http://schemas.openxmlformats.org/drawingml/2006/picture">
                 <pic:pic>
                   <pic:nvPicPr>
-                    <pic:cNvPr id="0" name="image4.png"/>
+                    <pic:cNvPr id="0" name="image5.png"/>
                     <pic:cNvPicPr preferRelativeResize="0"/>
                   </pic:nvPicPr>
                   <pic:blipFill>
@@ -5506,7 +5506,7 @@
           <wp:inline distB="114300" distT="114300" distL="114300" distR="114300">
             <wp:extent cx="5915025" cy="4167188"/>
             <wp:effectExtent b="0" l="0" r="0" t="0"/>
-            <wp:docPr id="5" name="image6.png"/>
+            <wp:docPr id="4" name="image6.png"/>
             <a:graphic>
               <a:graphicData uri="http://schemas.openxmlformats.org/drawingml/2006/picture">
                 <pic:pic>
@@ -5610,12 +5610,12 @@
           <wp:inline distB="114300" distT="114300" distL="114300" distR="114300">
             <wp:extent cx="5972175" cy="4005263"/>
             <wp:effectExtent b="0" l="0" r="0" t="0"/>
-            <wp:docPr id="2" name="image5.png"/>
+            <wp:docPr id="1" name="image4.png"/>
             <a:graphic>
               <a:graphicData uri="http://schemas.openxmlformats.org/drawingml/2006/picture">
                 <pic:pic>
                   <pic:nvPicPr>
-                    <pic:cNvPr id="0" name="image5.png"/>
+                    <pic:cNvPr id="0" name="image4.png"/>
                     <pic:cNvPicPr preferRelativeResize="0"/>
                   </pic:nvPicPr>
                   <pic:blipFill>
@@ -5708,7 +5708,7 @@
           <wp:inline distB="114300" distT="114300" distL="114300" distR="114300">
             <wp:extent cx="5734050" cy="6921500"/>
             <wp:effectExtent b="0" l="0" r="0" t="0"/>
-            <wp:docPr id="3" name="image7.png"/>
+            <wp:docPr id="2" name="image7.png"/>
             <a:graphic>
               <a:graphicData uri="http://schemas.openxmlformats.org/drawingml/2006/picture">
                 <pic:pic>
@@ -6010,7 +6010,7 @@
     </w:p>
     <w:p>
       <w:pPr>
-        <w:ind w:left="0" w:firstLine="0"/>
+        <w:ind w:left="0" w:firstLine="720"/>
         <w:rPr/>
       </w:pPr>
       <w:r>
@@ -6051,9 +6051,9 @@
         <w:rPr/>
         <w:drawing>
           <wp:inline distB="114300" distT="114300" distL="114300" distR="114300">
-            <wp:extent cx="5605463" cy="5383177"/>
+            <wp:extent cx="5634038" cy="5483042"/>
             <wp:effectExtent b="0" l="0" r="0" t="0"/>
-            <wp:docPr id="1" name="image8.png"/>
+            <wp:docPr id="6" name="image8.png"/>
             <a:graphic>
               <a:graphicData uri="http://schemas.openxmlformats.org/drawingml/2006/picture">
                 <pic:pic>
@@ -6063,7 +6063,7 @@
                   </pic:nvPicPr>
                   <pic:blipFill>
                     <a:blip r:embed="rId16"/>
-                    <a:srcRect b="1893" l="1827" r="1827" t="2237"/>
+                    <a:srcRect b="1034" l="830" r="996" t="0"/>
                     <a:stretch>
                       <a:fillRect/>
                     </a:stretch>
@@ -6071,7 +6071,7 @@
                   <pic:spPr>
                     <a:xfrm>
                       <a:off x="0" y="0"/>
-                      <a:ext cx="5605463" cy="5383177"/>
+                      <a:ext cx="5634038" cy="5483042"/>
                     </a:xfrm>
                     <a:prstGeom prst="rect"/>
                     <a:ln/>
